--- a/BackEnd/Node Js/New Notes/2. Express JS Basic.docx
+++ b/BackEnd/Node Js/New Notes/2. Express JS Basic.docx
@@ -24,6 +24,9 @@
         <w:jc w:val="center"/>
       </w:pPr>
       <w:r>
+        <w:rPr>
+          <w:noProof/>
+        </w:rPr>
         <w:drawing>
           <wp:inline distT="0" distB="0" distL="0" distR="0" wp14:anchorId="0A818BB7" wp14:editId="26D9AE05">
             <wp:extent cx="2857899" cy="962159"/>
@@ -71,12 +74,28 @@
         <w:t xml:space="preserve">Middle-ware: </w:t>
       </w:r>
       <w:r>
-        <w:t xml:space="preserve">We can add bunch of middlewares in express. It takes a callback function (req, res, next) which will be executed for every request. </w:t>
+        <w:t xml:space="preserve">We can add bunch of </w:t>
+      </w:r>
+      <w:proofErr w:type="spellStart"/>
+      <w:r>
+        <w:t>middlewares</w:t>
+      </w:r>
+      <w:proofErr w:type="spellEnd"/>
+      <w:r>
+        <w:t xml:space="preserve"> in express. It takes a callback function (req, res, next) which will be executed for every request. </w:t>
       </w:r>
     </w:p>
     <w:p>
       <w:r>
-        <w:t xml:space="preserve">We have to call next() after the middleware work done otherwise next middlewares </w:t>
+        <w:t xml:space="preserve">We have to call next() after the middleware work done otherwise next </w:t>
+      </w:r>
+      <w:proofErr w:type="spellStart"/>
+      <w:r>
+        <w:t>middlewares</w:t>
+      </w:r>
+      <w:proofErr w:type="spellEnd"/>
+      <w:r>
+        <w:t xml:space="preserve"> </w:t>
       </w:r>
       <w:r>
         <w:t>won’t</w:t>
@@ -95,7 +114,13 @@
         <w:t xml:space="preserve">Routes: </w:t>
       </w:r>
       <w:r>
-        <w:t>The use() function also takes a optional first parameter, path. Here we can define the path we want to match as a string/regex/path-pattern etc.</w:t>
+        <w:t xml:space="preserve">The use() function also takes </w:t>
+      </w:r>
+      <w:r>
+        <w:t>an</w:t>
+      </w:r>
+      <w:r>
+        <w:t xml:space="preserve"> optional first parameter, path. Here we can define the path we want to match as a string/regex/path-pattern etc.</w:t>
       </w:r>
     </w:p>
     <w:sectPr>
